--- a/Task2.docx
+++ b/Task2.docx
@@ -1326,21 +1326,7 @@
         <w:t>We always move to an adjacent, unvisited square with minimal degree (minimum number of unvisited adjacent).</w:t>
       </w:r>
     </w:p>
-    <w:p>
-      <w:pPr>
-        <w:pStyle w:val="ListParagraph"/>
-        <w:ind w:left="1080"/>
-        <w:rPr>
-          <w:sz w:val="24"/>
-          <w:szCs w:val="24"/>
-        </w:rPr>
-      </w:pPr>
-    </w:p>
-    <w:p>
-      <w:pPr>
-        <w:ind w:left="360"/>
-      </w:pPr>
-    </w:p>
+    <w:p/>
     <w:p>
       <w:pPr>
         <w:pBdr>
@@ -1421,6 +1407,13 @@
           <w:szCs w:val="24"/>
         </w:rPr>
         <w:t>On an 8 × 8 board, there are exactly 26,534,728,821,064 directed closed tours (i.e. two tours along the same path that travel in opposite directions are counted separately, as are rotations and reflections). The number of undirected closed tours is half this number, since every tour can be traced in reverse</w:t>
+      </w:r>
+      <w:r>
+        <w:rPr>
+          <w:sz w:val="24"/>
+          <w:szCs w:val="24"/>
+        </w:rPr>
+        <w:t>.</w:t>
       </w:r>
     </w:p>
     <w:p>
@@ -1585,23 +1578,7 @@
           <w:sz w:val="24"/>
           <w:szCs w:val="24"/>
         </w:rPr>
-        <w:t xml:space="preserve">let </w:t>
-      </w:r>
-      <w:proofErr w:type="spellStart"/>
-      <w:r>
-        <w:rPr>
-          <w:sz w:val="24"/>
-          <w:szCs w:val="24"/>
-        </w:rPr>
-        <w:t>S</w:t>
-      </w:r>
-      <w:proofErr w:type="spellEnd"/>
-      <w:r>
-        <w:rPr>
-          <w:sz w:val="24"/>
-          <w:szCs w:val="24"/>
-        </w:rPr>
-        <w:t xml:space="preserve"> be the set of positions accessible from P.</w:t>
+        <w:t>let S be the set of positions accessible from P.</w:t>
       </w:r>
     </w:p>
     <w:p>
@@ -1712,20 +1689,7 @@
         <w:t xml:space="preserve"> each square marked with the move number on which it is visited.</w:t>
       </w:r>
     </w:p>
-    <w:p>
-      <w:pPr>
-        <w:ind w:left="360"/>
-        <w:rPr>
-          <w:sz w:val="24"/>
-          <w:szCs w:val="24"/>
-        </w:rPr>
-      </w:pPr>
-    </w:p>
-    <w:p>
-      <w:pPr>
-        <w:ind w:left="360"/>
-      </w:pPr>
-    </w:p>
+    <w:p/>
     <w:p>
       <w:pPr>
         <w:pBdr>
@@ -1764,20 +1728,308 @@
           <w:sz w:val="24"/>
           <w:szCs w:val="24"/>
         </w:rPr>
-        <w:t>T(N) = O</w:t>
-      </w:r>
-      <w:r>
-        <w:rPr>
-          <w:sz w:val="24"/>
-          <w:szCs w:val="24"/>
-        </w:rPr>
-        <w:t>( N^2 Log(N) )</w:t>
+        <w:t xml:space="preserve">Function Name </w:t>
+      </w:r>
+      <w:r>
+        <w:rPr>
+          <w:sz w:val="24"/>
+          <w:szCs w:val="24"/>
+        </w:rPr>
+        <w:tab/>
+      </w:r>
+      <w:r>
+        <w:rPr>
+          <w:sz w:val="24"/>
+          <w:szCs w:val="24"/>
+        </w:rPr>
+        <w:tab/>
+        <w:t>Time complexity</w:t>
+      </w:r>
+    </w:p>
+    <w:p>
+      <w:pPr>
+        <w:rPr>
+          <w:sz w:val="24"/>
+          <w:szCs w:val="24"/>
+        </w:rPr>
+      </w:pPr>
+      <w:r>
+        <w:rPr>
+          <w:sz w:val="24"/>
+          <w:szCs w:val="24"/>
+        </w:rPr>
+        <w:tab/>
+        <w:t>Print Board</w:t>
+      </w:r>
+      <w:r>
+        <w:rPr>
+          <w:sz w:val="24"/>
+          <w:szCs w:val="24"/>
+        </w:rPr>
+        <w:tab/>
+      </w:r>
+      <w:r>
+        <w:rPr>
+          <w:sz w:val="24"/>
+          <w:szCs w:val="24"/>
+        </w:rPr>
+        <w:tab/>
+      </w:r>
+      <w:r>
+        <w:rPr>
+          <w:sz w:val="24"/>
+          <w:szCs w:val="24"/>
+        </w:rPr>
+        <w:tab/>
+      </w:r>
+      <w:r>
+        <w:rPr>
+          <w:sz w:val="24"/>
+          <w:szCs w:val="24"/>
+        </w:rPr>
+        <w:tab/>
+        <w:t>O(N^2)</w:t>
+      </w:r>
+    </w:p>
+    <w:p>
+      <w:pPr>
+        <w:rPr>
+          <w:sz w:val="24"/>
+          <w:szCs w:val="24"/>
+        </w:rPr>
+      </w:pPr>
+      <w:r>
+        <w:rPr>
+          <w:sz w:val="24"/>
+          <w:szCs w:val="24"/>
+        </w:rPr>
+        <w:tab/>
+        <w:t>closedTour</w:t>
+      </w:r>
+      <w:r>
+        <w:rPr>
+          <w:sz w:val="24"/>
+          <w:szCs w:val="24"/>
+        </w:rPr>
+        <w:tab/>
+      </w:r>
+      <w:r>
+        <w:rPr>
+          <w:sz w:val="24"/>
+          <w:szCs w:val="24"/>
+        </w:rPr>
+        <w:tab/>
+      </w:r>
+      <w:r>
+        <w:rPr>
+          <w:sz w:val="24"/>
+          <w:szCs w:val="24"/>
+        </w:rPr>
+        <w:tab/>
+      </w:r>
+      <w:r>
+        <w:rPr>
+          <w:sz w:val="24"/>
+          <w:szCs w:val="24"/>
+        </w:rPr>
+        <w:tab/>
+        <w:t>O(N)</w:t>
+      </w:r>
+    </w:p>
+    <w:p>
+      <w:pPr>
+        <w:rPr>
+          <w:sz w:val="24"/>
+          <w:szCs w:val="24"/>
+        </w:rPr>
+      </w:pPr>
+      <w:r>
+        <w:rPr>
+          <w:sz w:val="24"/>
+          <w:szCs w:val="24"/>
+        </w:rPr>
+        <w:tab/>
+        <w:t>isValid</w:t>
+      </w:r>
+      <w:r>
+        <w:rPr>
+          <w:sz w:val="24"/>
+          <w:szCs w:val="24"/>
+        </w:rPr>
+        <w:tab/>
+      </w:r>
+      <w:r>
+        <w:rPr>
+          <w:sz w:val="24"/>
+          <w:szCs w:val="24"/>
+        </w:rPr>
+        <w:tab/>
+      </w:r>
+      <w:r>
+        <w:rPr>
+          <w:sz w:val="24"/>
+          <w:szCs w:val="24"/>
+        </w:rPr>
+        <w:tab/>
+      </w:r>
+      <w:r>
+        <w:rPr>
+          <w:sz w:val="24"/>
+          <w:szCs w:val="24"/>
+        </w:rPr>
+        <w:tab/>
+      </w:r>
+      <w:r>
+        <w:rPr>
+          <w:sz w:val="24"/>
+          <w:szCs w:val="24"/>
+        </w:rPr>
+        <w:tab/>
+        <w:t>O(1)</w:t>
+      </w:r>
+    </w:p>
+    <w:p>
+      <w:pPr>
+        <w:rPr>
+          <w:sz w:val="24"/>
+          <w:szCs w:val="24"/>
+        </w:rPr>
+      </w:pPr>
+      <w:r>
+        <w:rPr>
+          <w:sz w:val="24"/>
+          <w:szCs w:val="24"/>
+        </w:rPr>
+        <w:tab/>
+        <w:t>getDegree</w:t>
+      </w:r>
+      <w:r>
+        <w:rPr>
+          <w:sz w:val="24"/>
+          <w:szCs w:val="24"/>
+        </w:rPr>
+        <w:tab/>
+      </w:r>
+      <w:r>
+        <w:rPr>
+          <w:sz w:val="24"/>
+          <w:szCs w:val="24"/>
+        </w:rPr>
+        <w:tab/>
+      </w:r>
+      <w:r>
+        <w:rPr>
+          <w:sz w:val="24"/>
+          <w:szCs w:val="24"/>
+        </w:rPr>
+        <w:tab/>
+      </w:r>
+      <w:r>
+        <w:rPr>
+          <w:sz w:val="24"/>
+          <w:szCs w:val="24"/>
+        </w:rPr>
+        <w:tab/>
+      </w:r>
+      <w:r>
+        <w:rPr>
+          <w:sz w:val="24"/>
+          <w:szCs w:val="24"/>
+        </w:rPr>
+        <w:t>O(1)</w:t>
+      </w:r>
+    </w:p>
+    <w:p>
+      <w:pPr>
+        <w:rPr>
+          <w:sz w:val="24"/>
+          <w:szCs w:val="24"/>
+        </w:rPr>
+      </w:pPr>
+      <w:r>
+        <w:rPr>
+          <w:sz w:val="24"/>
+          <w:szCs w:val="24"/>
+        </w:rPr>
+        <w:tab/>
+        <w:t>nextMove</w:t>
+      </w:r>
+      <w:r>
+        <w:rPr>
+          <w:sz w:val="24"/>
+          <w:szCs w:val="24"/>
+        </w:rPr>
+        <w:tab/>
+      </w:r>
+      <w:r>
+        <w:rPr>
+          <w:sz w:val="24"/>
+          <w:szCs w:val="24"/>
+        </w:rPr>
+        <w:tab/>
+      </w:r>
+      <w:r>
+        <w:rPr>
+          <w:sz w:val="24"/>
+          <w:szCs w:val="24"/>
+        </w:rPr>
+        <w:tab/>
+      </w:r>
+      <w:r>
+        <w:rPr>
+          <w:sz w:val="24"/>
+          <w:szCs w:val="24"/>
+        </w:rPr>
+        <w:tab/>
+        <w:t>O(Log(N))</w:t>
       </w:r>
     </w:p>
     <w:p>
       <w:pPr>
         <w:ind w:left="360"/>
       </w:pPr>
+      <w:r>
+        <w:tab/>
+        <w:t>findSolution</w:t>
+      </w:r>
+      <w:r>
+        <w:tab/>
+      </w:r>
+      <w:r>
+        <w:tab/>
+      </w:r>
+      <w:r>
+        <w:tab/>
+      </w:r>
+      <w:r>
+        <w:tab/>
+        <w:t>N^2 + (N^2-1) + N + N^2</w:t>
+      </w:r>
+    </w:p>
+    <w:p>
+      <w:pPr>
+        <w:ind w:left="360"/>
+      </w:pPr>
+      <w:r>
+        <w:tab/>
+        <w:t>Task2</w:t>
+      </w:r>
+      <w:r>
+        <w:tab/>
+      </w:r>
+      <w:r>
+        <w:tab/>
+      </w:r>
+      <w:r>
+        <w:tab/>
+      </w:r>
+      <w:r>
+        <w:tab/>
+      </w:r>
+      <w:r>
+        <w:tab/>
+        <w:t>O(N^2)</w:t>
+      </w:r>
     </w:p>
     <w:p>
       <w:pPr>
@@ -1795,6 +2047,7 @@
           <w:sz w:val="24"/>
           <w:szCs w:val="24"/>
         </w:rPr>
+        <w:lastRenderedPageBreak/>
         <w:t>Comparison with another technique</w:t>
       </w:r>
     </w:p>
@@ -1825,14 +2078,42 @@
           <w:sz w:val="24"/>
           <w:szCs w:val="24"/>
         </w:rPr>
-        <w:t xml:space="preserve"> less time complexity as in brute force the time complexity equals to</w:t>
-      </w:r>
-      <w:r>
-        <w:rPr>
-          <w:sz w:val="24"/>
-          <w:szCs w:val="24"/>
-        </w:rPr>
-        <w:t xml:space="preserve"> O( 8 ^ (N^2) ) which is not acceptable. However both algorithms require the same space complexity O (N^2).</w:t>
+        <w:t xml:space="preserve"> less time complexity </w:t>
+      </w:r>
+      <w:r>
+        <w:rPr>
+          <w:sz w:val="24"/>
+          <w:szCs w:val="24"/>
+        </w:rPr>
+        <w:t xml:space="preserve">- approximately solved in linear time - </w:t>
+      </w:r>
+      <w:r>
+        <w:rPr>
+          <w:sz w:val="24"/>
+          <w:szCs w:val="24"/>
+        </w:rPr>
+        <w:t>as in brute force the time complexity equals to</w:t>
+      </w:r>
+      <w:r>
+        <w:rPr>
+          <w:sz w:val="24"/>
+          <w:szCs w:val="24"/>
+        </w:rPr>
+        <w:t xml:space="preserve"> O( 8 ^ (N^2) ) which is not acceptable. </w:t>
+      </w:r>
+      <w:r>
+        <w:rPr>
+          <w:sz w:val="24"/>
+          <w:szCs w:val="24"/>
+        </w:rPr>
+        <w:t>However,</w:t>
+      </w:r>
+      <w:r>
+        <w:rPr>
+          <w:sz w:val="24"/>
+          <w:szCs w:val="24"/>
+        </w:rPr>
+        <w:t xml:space="preserve"> both algorithms require the same space complexity O (N^2).</w:t>
       </w:r>
     </w:p>
     <w:p>
@@ -1856,7 +2137,6 @@
           <w:sz w:val="24"/>
           <w:szCs w:val="24"/>
         </w:rPr>
-        <w:lastRenderedPageBreak/>
         <w:t>Output</w:t>
       </w:r>
     </w:p>
@@ -1873,7 +2153,21 @@
           <w:sz w:val="24"/>
           <w:szCs w:val="24"/>
         </w:rPr>
-        <w:t>Every time the algorithm is set to run, it manages to get a solution for the problem and always return different results but all are success. The algorithm always make constant number of moves to solve the problem; Total number of moves is 63 if first move is not counted as we assumed later – 64 if we counted the first move; That is the number of board squares (8*8).</w:t>
+        <w:t xml:space="preserve">Every time the algorithm is set to run, it manages to get a solution for the problem and always return different </w:t>
+      </w:r>
+      <w:r>
+        <w:rPr>
+          <w:sz w:val="24"/>
+          <w:szCs w:val="24"/>
+        </w:rPr>
+        <w:t>results,</w:t>
+      </w:r>
+      <w:r>
+        <w:rPr>
+          <w:sz w:val="24"/>
+          <w:szCs w:val="24"/>
+        </w:rPr>
+        <w:t xml:space="preserve"> but all are success. The algorithm always make constant number of moves to solve the problem; Total number of moves is 63 if first move is not counted as we assumed later – 64 if we counted the first move; That is the number of board squares (8*8).</w:t>
       </w:r>
     </w:p>
     <w:p>
@@ -1902,6 +2196,7 @@
       </w:pPr>
       <w:r>
         <w:rPr>
+          <w:noProof/>
           <w:sz w:val="24"/>
           <w:szCs w:val="24"/>
         </w:rPr>
@@ -1952,6 +2247,7 @@
       </w:pPr>
       <w:r>
         <w:rPr>
+          <w:noProof/>
           <w:sz w:val="24"/>
           <w:szCs w:val="24"/>
         </w:rPr>
@@ -2029,23 +2325,7 @@
           <w:sz w:val="24"/>
           <w:szCs w:val="24"/>
         </w:rPr>
-        <w:t xml:space="preserve">According to </w:t>
-      </w:r>
-      <w:proofErr w:type="spellStart"/>
-      <w:r>
-        <w:rPr>
-          <w:sz w:val="24"/>
-          <w:szCs w:val="24"/>
-        </w:rPr>
-        <w:t>Warnsdorff</w:t>
-      </w:r>
-      <w:proofErr w:type="spellEnd"/>
-      <w:r>
-        <w:rPr>
-          <w:sz w:val="24"/>
-          <w:szCs w:val="24"/>
-        </w:rPr>
-        <w:t xml:space="preserve"> rule, the problem is managed to be solved in much less time rather than using brute force techniques.</w:t>
+        <w:t>According to Warnsdorff rule, the problem is managed to be solved in much less time rather than using brute force techniques.</w:t>
       </w:r>
     </w:p>
     <w:p>
@@ -2115,13 +2395,8 @@
           <w:numId w:val="15"/>
         </w:numPr>
       </w:pPr>
-      <w:proofErr w:type="spellStart"/>
-      <w:r>
-        <w:t>Alwan</w:t>
-      </w:r>
-      <w:proofErr w:type="spellEnd"/>
-      <w:r>
-        <w:t>, Karla; Waters, K. (1992). </w:t>
+      <w:r>
+        <w:t>Alwan, Karla; Waters, K. (1992). </w:t>
       </w:r>
       <w:r>
         <w:rPr>
@@ -2176,25 +2451,7 @@
             <w:color w:val="0000FF"/>
             <w:u w:val="single"/>
           </w:rPr>
-          <w:t xml:space="preserve">"A </w:t>
-        </w:r>
-        <w:proofErr w:type="spellStart"/>
-        <w:r>
-          <w:rPr>
-            <w:rStyle w:val="link-annotation-unknown-block-id--1865234899"/>
-            <w:color w:val="0000FF"/>
-            <w:u w:val="single"/>
-          </w:rPr>
-          <w:t>Warnsdorff</w:t>
-        </w:r>
-        <w:proofErr w:type="spellEnd"/>
-        <w:r>
-          <w:rPr>
-            <w:rStyle w:val="link-annotation-unknown-block-id--1865234899"/>
-            <w:color w:val="0000FF"/>
-            <w:u w:val="single"/>
-          </w:rPr>
-          <w:t>-Rule Algorithm for Knight's Tours on Square Boards"</w:t>
+          <w:t>"A Warnsdorff-Rule Algorithm for Knight's Tours on Square Boards"</w:t>
         </w:r>
       </w:hyperlink>
       <w:r>
@@ -4018,6 +4275,7 @@
     <w:lsdException w:name="HTML Sample" w:semiHidden="1" w:unhideWhenUsed="1"/>
     <w:lsdException w:name="HTML Typewriter" w:semiHidden="1" w:unhideWhenUsed="1"/>
     <w:lsdException w:name="HTML Variable" w:semiHidden="1" w:unhideWhenUsed="1"/>
+    <w:lsdException w:name="Normal Table" w:semiHidden="1" w:unhideWhenUsed="1"/>
     <w:lsdException w:name="annotation subject" w:semiHidden="1" w:unhideWhenUsed="1"/>
     <w:lsdException w:name="No List" w:semiHidden="1" w:unhideWhenUsed="1"/>
     <w:lsdException w:name="Outline List 1" w:semiHidden="1" w:unhideWhenUsed="1"/>
@@ -4060,8 +4318,11 @@
     <w:lsdException w:name="Table Contemporary" w:semiHidden="1" w:unhideWhenUsed="1"/>
     <w:lsdException w:name="Table Elegant" w:semiHidden="1" w:unhideWhenUsed="1"/>
     <w:lsdException w:name="Table Professional" w:semiHidden="1" w:unhideWhenUsed="1"/>
+    <w:lsdException w:name="Table Subtle 1" w:semiHidden="1" w:unhideWhenUsed="1"/>
     <w:lsdException w:name="Table Subtle 2" w:semiHidden="1" w:unhideWhenUsed="1"/>
     <w:lsdException w:name="Table Web 1" w:semiHidden="1" w:unhideWhenUsed="1"/>
+    <w:lsdException w:name="Table Web 2" w:semiHidden="1" w:unhideWhenUsed="1"/>
+    <w:lsdException w:name="Table Web 3" w:semiHidden="1" w:unhideWhenUsed="1"/>
     <w:lsdException w:name="Balloon Text" w:semiHidden="1" w:unhideWhenUsed="1"/>
     <w:lsdException w:name="Table Grid" w:uiPriority="39"/>
     <w:lsdException w:name="Table Theme" w:semiHidden="1" w:unhideWhenUsed="1"/>
